--- a/BaiVietHay.docx
+++ b/BaiVietHay.docx
@@ -305,6 +305,8 @@
         </w:rPr>
         <w:t>Công việc thường ngày của BrSE</w:t>
       </w:r>
+      <w:bookmarkStart w:id="0" w:name="_GoBack"/>
+      <w:bookmarkEnd w:id="0"/>
     </w:p>
     <w:p>
       <w:pPr>
@@ -363,6 +365,53 @@
     <w:p>
       <w:pPr>
         <w:spacing w:after="0" w:line="240" w:lineRule="auto"/>
+        <w:rPr>
+          <w:rFonts w:ascii="Arial" w:eastAsia="Arial" w:hAnsi="Arial" w:cs="Arial"/>
+          <w:color w:val="0D0D0D"/>
+          <w:sz w:val="24"/>
+          <w:szCs w:val="24"/>
+          <w:lang w:val="vi-VN"/>
+        </w:rPr>
+      </w:pPr>
+      <w:r>
+        <w:rPr>
+          <w:rFonts w:ascii="Arial" w:hAnsi="Arial" w:cs="Arial"/>
+          <w:sz w:val="24"/>
+          <w:szCs w:val="24"/>
+        </w:rPr>
+        <w:fldChar w:fldCharType="begin"/>
+      </w:r>
+      <w:r>
+        <w:rPr>
+          <w:rFonts w:ascii="Arial" w:hAnsi="Arial" w:cs="Arial"/>
+          <w:sz w:val="24"/>
+          <w:szCs w:val="24"/>
+          <w:lang w:val="vi-VN"/>
+        </w:rPr>
+        <w:instrText xml:space="preserve"> HYPERLINK "https://forum.uit.edu.vn/threads/47524-Topic-danh-cho-sinh-vien-da-ra-truong-chia-se-kinh-nghiem-phan-1-" </w:instrText>
+      </w:r>
+      <w:r>
+        <w:rPr>
+          <w:rFonts w:ascii="Arial" w:hAnsi="Arial" w:cs="Arial"/>
+          <w:sz w:val="24"/>
+          <w:szCs w:val="24"/>
+        </w:rPr>
+        <w:fldChar w:fldCharType="separate"/>
+      </w:r>
+      <w:r>
+        <w:rPr>
+          <w:rFonts w:ascii="Arial" w:eastAsia="Arial" w:hAnsi="Arial" w:cs="Arial"/>
+          <w:color w:val="0D0D0D"/>
+          <w:sz w:val="24"/>
+          <w:szCs w:val="24"/>
+          <w:lang w:val="vi-VN"/>
+        </w:rPr>
+        <w:t>Topic dành cho sinh viên đã ra trường chia sẽ kinh nghiệm (phần 1)</w:t>
+      </w:r>
+    </w:p>
+    <w:p>
+      <w:pPr>
+        <w:spacing w:after="0" w:line="240" w:lineRule="auto"/>
         <w:textAlignment w:val="baseline"/>
         <w:outlineLvl w:val="0"/>
         <w:rPr>
@@ -373,9 +422,35 @@
           <w:kern w:val="36"/>
           <w:sz w:val="24"/>
           <w:szCs w:val="24"/>
+          <w:lang w:val="vi-VN"/>
         </w:rPr>
       </w:pPr>
       <w:r>
+        <w:rPr>
+          <w:rFonts w:ascii="Arial" w:hAnsi="Arial" w:cs="Arial"/>
+          <w:sz w:val="24"/>
+          <w:szCs w:val="24"/>
+        </w:rPr>
+        <w:fldChar w:fldCharType="end"/>
+      </w:r>
+      <w:hyperlink r:id="rId13">
+        <w:r>
+          <w:rPr>
+            <w:rFonts w:ascii="Arial" w:eastAsia="Arial" w:hAnsi="Arial" w:cs="Arial"/>
+            <w:color w:val="2E75B5"/>
+            <w:sz w:val="24"/>
+            <w:szCs w:val="24"/>
+            <w:u w:val="single"/>
+          </w:rPr>
+          <w:t>https://forum.uit.edu.vn/threads/47524-Topic-danh-cho-sinh-vien-da-ra-truong-chia-se-kinh-nghiem-phan-1-</w:t>
+        </w:r>
+      </w:hyperlink>
+    </w:p>
+    <w:p>
+      <w:pPr>
+        <w:spacing w:after="0" w:line="240" w:lineRule="auto"/>
+        <w:textAlignment w:val="baseline"/>
+        <w:outlineLvl w:val="0"/>
         <w:rPr>
           <w:rFonts w:ascii="Arial" w:eastAsia="Times New Roman" w:hAnsi="Arial" w:cs="Arial"/>
           <w:bCs/>
@@ -385,6 +460,17 @@
           <w:sz w:val="24"/>
           <w:szCs w:val="24"/>
         </w:rPr>
+      </w:pPr>
+      <w:r>
+        <w:rPr>
+          <w:rFonts w:ascii="Arial" w:eastAsia="Times New Roman" w:hAnsi="Arial" w:cs="Arial"/>
+          <w:bCs/>
+          <w:caps/>
+          <w:color w:val="2B2B2B"/>
+          <w:kern w:val="36"/>
+          <w:sz w:val="24"/>
+          <w:szCs w:val="24"/>
+        </w:rPr>
         <w:t>LÀM THẾ NÀO ĐỂ TRỞ THÀNH WEB DEVELOPER – PHẦN 2</w:t>
       </w:r>
     </w:p>
@@ -397,7 +483,7 @@
           <w:szCs w:val="24"/>
         </w:rPr>
       </w:pPr>
-      <w:hyperlink r:id="rId13" w:history="1">
+      <w:hyperlink r:id="rId14" w:history="1">
         <w:r>
           <w:rPr>
             <w:rStyle w:val="Hyperlink"/>
@@ -444,7 +530,7 @@
           <w:szCs w:val="24"/>
         </w:rPr>
       </w:pPr>
-      <w:hyperlink r:id="rId14" w:history="1">
+      <w:hyperlink r:id="rId15" w:history="1">
         <w:r>
           <w:rPr>
             <w:rStyle w:val="Hyperlink"/>
@@ -486,7 +572,7 @@
           <w:lang w:val="vi-VN"/>
         </w:rPr>
       </w:pPr>
-      <w:hyperlink r:id="rId15" w:history="1">
+      <w:hyperlink r:id="rId16" w:history="1">
         <w:r>
           <w:rPr>
             <w:rStyle w:val="Hyperlink"/>
@@ -529,7 +615,7 @@
           <w:lang w:val="vi-VN"/>
         </w:rPr>
       </w:pPr>
-      <w:hyperlink r:id="rId16" w:history="1">
+      <w:hyperlink r:id="rId17" w:history="1">
         <w:r>
           <w:rPr>
             <w:rStyle w:val="Hyperlink"/>
@@ -580,7 +666,7 @@
           <w:lang w:val="vi-VN"/>
         </w:rPr>
       </w:pPr>
-      <w:hyperlink r:id="rId17" w:history="1">
+      <w:hyperlink r:id="rId18" w:history="1">
         <w:r>
           <w:rPr>
             <w:rStyle w:val="Hyperlink"/>
@@ -631,7 +717,7 @@
           <w:lang w:val="vi-VN"/>
         </w:rPr>
       </w:pPr>
-      <w:hyperlink r:id="rId18" w:history="1">
+      <w:hyperlink r:id="rId19" w:history="1">
         <w:r>
           <w:rPr>
             <w:rStyle w:val="Hyperlink"/>
@@ -682,7 +768,7 @@
           <w:lang w:val="vi-VN"/>
         </w:rPr>
       </w:pPr>
-      <w:hyperlink r:id="rId19" w:history="1">
+      <w:hyperlink r:id="rId20" w:history="1">
         <w:r>
           <w:rPr>
             <w:rStyle w:val="Hyperlink"/>
@@ -730,7 +816,7 @@
           <w:szCs w:val="24"/>
         </w:rPr>
       </w:pPr>
-      <w:hyperlink r:id="rId20" w:history="1">
+      <w:hyperlink r:id="rId21" w:history="1">
         <w:r>
           <w:rPr>
             <w:rStyle w:val="Hyperlink"/>
@@ -777,7 +863,7 @@
           <w:szCs w:val="24"/>
         </w:rPr>
       </w:pPr>
-      <w:hyperlink r:id="rId21" w:history="1">
+      <w:hyperlink r:id="rId22" w:history="1">
         <w:r>
           <w:rPr>
             <w:rStyle w:val="Hyperlink"/>
@@ -798,8 +884,6 @@
           <w:szCs w:val="24"/>
         </w:rPr>
       </w:pPr>
-      <w:bookmarkStart w:id="0" w:name="_GoBack"/>
-      <w:bookmarkEnd w:id="0"/>
     </w:p>
     <w:sectPr>
       <w:pgSz w:w="11906" w:h="16838"/>
